--- a/Week 3 - Inheritance 2 Questions.docx
+++ b/Week 3 - Inheritance 2 Questions.docx
@@ -406,7 +406,39 @@
           <w:sz w:val="24"/>
           <w:szCs w:val="24"/>
         </w:rPr>
-        <w:t>When study_spell(Confundo()) executes it calls the get_description() method from the child class, Confundo.</w:t>
+        <w:t xml:space="preserve">When study_spell(Confundo()) executes it calls the get_description() method from the child class, </w:t>
+      </w:r>
+      <w:r>
+        <w:rPr>
+          <w:rFonts w:ascii="Times New Roman" w:hAnsi="Times New Roman" w:cs="Times New Roman"/>
+          <w:sz w:val="24"/>
+          <w:szCs w:val="24"/>
+        </w:rPr>
+        <w:t>“</w:t>
+      </w:r>
+      <w:r>
+        <w:rPr>
+          <w:rFonts w:ascii="Times New Roman" w:hAnsi="Times New Roman" w:cs="Times New Roman"/>
+          <w:sz w:val="24"/>
+          <w:szCs w:val="24"/>
+        </w:rPr>
+        <w:t>Confundo</w:t>
+      </w:r>
+      <w:r>
+        <w:rPr>
+          <w:rFonts w:ascii="Times New Roman" w:hAnsi="Times New Roman" w:cs="Times New Roman"/>
+          <w:sz w:val="24"/>
+          <w:szCs w:val="24"/>
+        </w:rPr>
+        <w:t>”</w:t>
+      </w:r>
+      <w:r>
+        <w:rPr>
+          <w:rFonts w:ascii="Times New Roman" w:hAnsi="Times New Roman" w:cs="Times New Roman"/>
+          <w:sz w:val="24"/>
+          <w:szCs w:val="24"/>
+        </w:rPr>
+        <w:t>.</w:t>
       </w:r>
       <w:r>
         <w:rPr>
@@ -422,7 +454,63 @@
           <w:sz w:val="24"/>
           <w:szCs w:val="24"/>
         </w:rPr>
-        <w:t>Confundo class overrides the Spell class</w:t>
+        <w:t>“</w:t>
+      </w:r>
+      <w:r>
+        <w:rPr>
+          <w:rFonts w:ascii="Times New Roman" w:hAnsi="Times New Roman" w:cs="Times New Roman"/>
+          <w:sz w:val="24"/>
+          <w:szCs w:val="24"/>
+        </w:rPr>
+        <w:t>Confundo</w:t>
+      </w:r>
+      <w:r>
+        <w:rPr>
+          <w:rFonts w:ascii="Times New Roman" w:hAnsi="Times New Roman" w:cs="Times New Roman"/>
+          <w:sz w:val="24"/>
+          <w:szCs w:val="24"/>
+        </w:rPr>
+        <w:t>”</w:t>
+      </w:r>
+      <w:r>
+        <w:rPr>
+          <w:rFonts w:ascii="Times New Roman" w:hAnsi="Times New Roman" w:cs="Times New Roman"/>
+          <w:sz w:val="24"/>
+          <w:szCs w:val="24"/>
+        </w:rPr>
+        <w:t xml:space="preserve"> class overrides the </w:t>
+      </w:r>
+      <w:r>
+        <w:rPr>
+          <w:rFonts w:ascii="Times New Roman" w:hAnsi="Times New Roman" w:cs="Times New Roman"/>
+          <w:sz w:val="24"/>
+          <w:szCs w:val="24"/>
+        </w:rPr>
+        <w:t>“</w:t>
+      </w:r>
+      <w:r>
+        <w:rPr>
+          <w:rFonts w:ascii="Times New Roman" w:hAnsi="Times New Roman" w:cs="Times New Roman"/>
+          <w:sz w:val="24"/>
+          <w:szCs w:val="24"/>
+        </w:rPr>
+        <w:t>Spell</w:t>
+      </w:r>
+      <w:r>
+        <w:rPr>
+          <w:rFonts w:ascii="Times New Roman" w:hAnsi="Times New Roman" w:cs="Times New Roman"/>
+          <w:sz w:val="24"/>
+          <w:szCs w:val="24"/>
+        </w:rPr>
+        <w:t>”</w:t>
+      </w:r>
+      <w:r>
+        <w:rPr>
+          <w:rFonts w:ascii="Times New Roman" w:hAnsi="Times New Roman" w:cs="Times New Roman"/>
+          <w:sz w:val="24"/>
+          <w:szCs w:val="24"/>
+        </w:rPr>
+        <w:t xml:space="preserve"> class</w:t>
       </w:r>
       <w:r>
         <w:rPr>
